--- a/W2/Lab Class/Assignment 05/Time - space complexity.docx
+++ b/W2/Lab Class/Assignment 05/Time - space complexity.docx
@@ -98,6 +98,8 @@
         </w:rPr>
         <w:t>let L = 5 -&gt; the maximum length of a word, l is the average length of a word, m is the number of words in magazine, n is the number of word in note</w:t>
       </w:r>
+      <w:bookmarkStart w:id="0" w:name="_GoBack"/>
+      <w:bookmarkEnd w:id="0"/>
     </w:p>
     <w:p>
       <w:pPr>
@@ -212,15 +214,7 @@
           <w:sz w:val="24"/>
           <w:szCs w:val="24"/>
         </w:rPr>
-        <w:t>:</w:t>
-      </w:r>
-      <w:r>
-        <w:rPr>
-          <w:rFonts w:ascii="Times New Roman" w:hAnsi="Times New Roman" w:cs="Times New Roman"/>
-          <w:sz w:val="24"/>
-          <w:szCs w:val="24"/>
-        </w:rPr>
-        <w:t xml:space="preserve"> require 1 additional variable as in h -&gt; </w:t>
+        <w:t xml:space="preserve">: require 1 additional variable as in h -&gt; </w:t>
       </w:r>
       <w:proofErr w:type="gramStart"/>
       <w:r>
@@ -271,78 +265,70 @@
           <w:sz w:val="24"/>
           <w:szCs w:val="24"/>
         </w:rPr>
-        <w:t>:</w:t>
-      </w:r>
-      <w:r>
-        <w:rPr>
-          <w:rFonts w:ascii="Times New Roman" w:hAnsi="Times New Roman" w:cs="Times New Roman"/>
-          <w:sz w:val="24"/>
-          <w:szCs w:val="24"/>
-        </w:rPr>
-        <w:t xml:space="preserve"> </w:t>
-      </w:r>
-      <w:r>
-        <w:rPr>
-          <w:rFonts w:ascii="Consolas" w:eastAsia="Times New Roman" w:hAnsi="Consolas" w:cs="Times New Roman"/>
-          <w:sz w:val="21"/>
-          <w:szCs w:val="21"/>
+        <w:t xml:space="preserve">: </w:t>
+      </w:r>
+      <w:r>
+        <w:rPr>
+          <w:rFonts w:ascii="Times New Roman" w:eastAsia="Times New Roman" w:hAnsi="Times New Roman" w:cs="Times New Roman"/>
+          <w:sz w:val="24"/>
+          <w:szCs w:val="24"/>
         </w:rPr>
         <w:t>vector&lt;</w:t>
       </w:r>
       <w:proofErr w:type="spellStart"/>
       <w:r>
         <w:rPr>
-          <w:rFonts w:ascii="Consolas" w:eastAsia="Times New Roman" w:hAnsi="Consolas" w:cs="Times New Roman"/>
-          <w:sz w:val="21"/>
-          <w:szCs w:val="21"/>
+          <w:rFonts w:ascii="Times New Roman" w:eastAsia="Times New Roman" w:hAnsi="Times New Roman" w:cs="Times New Roman"/>
+          <w:sz w:val="24"/>
+          <w:szCs w:val="24"/>
         </w:rPr>
         <w:t>UseCount</w:t>
       </w:r>
       <w:proofErr w:type="spellEnd"/>
       <w:r>
         <w:rPr>
-          <w:rFonts w:ascii="Consolas" w:eastAsia="Times New Roman" w:hAnsi="Consolas" w:cs="Times New Roman"/>
-          <w:sz w:val="21"/>
-          <w:szCs w:val="21"/>
-        </w:rPr>
-        <w:t>&gt; table[100003]</w:t>
-      </w:r>
-      <w:r>
-        <w:rPr>
-          <w:rFonts w:ascii="Consolas" w:eastAsia="Times New Roman" w:hAnsi="Consolas" w:cs="Times New Roman"/>
-          <w:sz w:val="21"/>
-          <w:szCs w:val="21"/>
-        </w:rPr>
-        <w:t xml:space="preserve"> -&gt; </w:t>
+          <w:rFonts w:ascii="Times New Roman" w:eastAsia="Times New Roman" w:hAnsi="Times New Roman" w:cs="Times New Roman"/>
+          <w:sz w:val="24"/>
+          <w:szCs w:val="24"/>
+        </w:rPr>
+        <w:t xml:space="preserve">&gt; </w:t>
+      </w:r>
+      <w:proofErr w:type="gramStart"/>
+      <w:r>
+        <w:rPr>
+          <w:rFonts w:ascii="Times New Roman" w:eastAsia="Times New Roman" w:hAnsi="Times New Roman" w:cs="Times New Roman"/>
+          <w:sz w:val="24"/>
+          <w:szCs w:val="24"/>
+        </w:rPr>
+        <w:t>table[</w:t>
+      </w:r>
+      <w:proofErr w:type="gramEnd"/>
+      <w:r>
+        <w:rPr>
+          <w:rFonts w:ascii="Times New Roman" w:eastAsia="Times New Roman" w:hAnsi="Times New Roman" w:cs="Times New Roman"/>
+          <w:sz w:val="24"/>
+          <w:szCs w:val="24"/>
+        </w:rPr>
+        <w:t xml:space="preserve">100003] -&gt; </w:t>
       </w:r>
       <w:proofErr w:type="spellStart"/>
       <w:r>
         <w:rPr>
-          <w:rFonts w:ascii="Consolas" w:eastAsia="Times New Roman" w:hAnsi="Consolas" w:cs="Times New Roman"/>
-          <w:sz w:val="21"/>
-          <w:szCs w:val="21"/>
+          <w:rFonts w:ascii="Times New Roman" w:eastAsia="Times New Roman" w:hAnsi="Times New Roman" w:cs="Times New Roman"/>
+          <w:sz w:val="24"/>
+          <w:szCs w:val="24"/>
         </w:rPr>
         <w:t>const</w:t>
       </w:r>
       <w:proofErr w:type="spellEnd"/>
       <w:r>
         <w:rPr>
-          <w:rFonts w:ascii="Consolas" w:eastAsia="Times New Roman" w:hAnsi="Consolas" w:cs="Times New Roman"/>
-          <w:sz w:val="21"/>
-          <w:szCs w:val="21"/>
-        </w:rPr>
-        <w:t xml:space="preserve"> space; each word of the magazine is stored once -&gt; </w:t>
-      </w:r>
-      <w:r>
-        <w:rPr>
-          <w:rFonts w:ascii="Times New Roman" w:eastAsia="Times New Roman" w:hAnsi="Times New Roman" w:cs="Times New Roman"/>
-          <w:sz w:val="24"/>
-          <w:szCs w:val="24"/>
-        </w:rPr>
-        <w:t>best case: O(m), average case: O(m*l), worst case: O(m*L)</w:t>
-      </w:r>
-      <w:bookmarkStart w:id="0" w:name="_GoBack"/>
-      <w:bookmarkEnd w:id="0"/>
+          <w:rFonts w:ascii="Times New Roman" w:eastAsia="Times New Roman" w:hAnsi="Times New Roman" w:cs="Times New Roman"/>
+          <w:sz w:val="24"/>
+          <w:szCs w:val="24"/>
+        </w:rPr>
+        <w:t xml:space="preserve"> space; each word of the magazine is stored once -&gt; best case: O(m), average case: O(m*l), worst case: O(m*L)</w:t>
+      </w:r>
     </w:p>
     <w:p>
       <w:pPr>
@@ -416,27 +402,27 @@
       </w:pPr>
       <w:r>
         <w:rPr>
-          <w:rFonts w:ascii="Consolas" w:eastAsia="Times New Roman" w:hAnsi="Consolas" w:cs="Times New Roman"/>
-          <w:sz w:val="21"/>
-          <w:szCs w:val="21"/>
+          <w:rFonts w:ascii="Times New Roman" w:eastAsia="Times New Roman" w:hAnsi="Times New Roman" w:cs="Times New Roman"/>
+          <w:sz w:val="24"/>
+          <w:szCs w:val="24"/>
         </w:rPr>
         <w:t xml:space="preserve">for (char </w:t>
       </w:r>
       <w:proofErr w:type="gramStart"/>
       <w:r>
         <w:rPr>
-          <w:rFonts w:ascii="Consolas" w:eastAsia="Times New Roman" w:hAnsi="Consolas" w:cs="Times New Roman"/>
-          <w:sz w:val="21"/>
-          <w:szCs w:val="21"/>
+          <w:rFonts w:ascii="Times New Roman" w:eastAsia="Times New Roman" w:hAnsi="Times New Roman" w:cs="Times New Roman"/>
+          <w:sz w:val="24"/>
+          <w:szCs w:val="24"/>
         </w:rPr>
         <w:t>c :</w:t>
       </w:r>
       <w:proofErr w:type="gramEnd"/>
       <w:r>
         <w:rPr>
-          <w:rFonts w:ascii="Consolas" w:eastAsia="Times New Roman" w:hAnsi="Consolas" w:cs="Times New Roman"/>
-          <w:sz w:val="21"/>
-          <w:szCs w:val="21"/>
+          <w:rFonts w:ascii="Times New Roman" w:eastAsia="Times New Roman" w:hAnsi="Times New Roman" w:cs="Times New Roman"/>
+          <w:sz w:val="24"/>
+          <w:szCs w:val="24"/>
         </w:rPr>
         <w:t xml:space="preserve"> s) </w:t>
       </w:r>
@@ -454,39 +440,7 @@
           <w:sz w:val="24"/>
           <w:szCs w:val="24"/>
         </w:rPr>
-        <w:t>be</w:t>
-      </w:r>
-      <w:r>
-        <w:rPr>
-          <w:rFonts w:ascii="Times New Roman" w:eastAsia="Times New Roman" w:hAnsi="Times New Roman" w:cs="Times New Roman"/>
-          <w:sz w:val="24"/>
-          <w:szCs w:val="24"/>
-        </w:rPr>
-        <w:t>st case: O(1), average case: O(l</w:t>
-      </w:r>
-      <w:r>
-        <w:rPr>
-          <w:rFonts w:ascii="Times New Roman" w:eastAsia="Times New Roman" w:hAnsi="Times New Roman" w:cs="Times New Roman"/>
-          <w:sz w:val="24"/>
-          <w:szCs w:val="24"/>
-        </w:rPr>
-        <w:t xml:space="preserve">), worst case: </w:t>
-      </w:r>
-      <w:r>
-        <w:rPr>
-          <w:rFonts w:ascii="Times New Roman" w:eastAsia="Times New Roman" w:hAnsi="Times New Roman" w:cs="Times New Roman"/>
-          <w:sz w:val="24"/>
-          <w:szCs w:val="24"/>
-        </w:rPr>
-        <w:t>O(L</w:t>
-      </w:r>
-      <w:r>
-        <w:rPr>
-          <w:rFonts w:ascii="Times New Roman" w:eastAsia="Times New Roman" w:hAnsi="Times New Roman" w:cs="Times New Roman"/>
-          <w:sz w:val="24"/>
-          <w:szCs w:val="24"/>
-        </w:rPr>
-        <w:t>)</w:t>
+        <w:t>best case: O(1), average case: O(l), worst case: O(L)</w:t>
       </w:r>
     </w:p>
     <w:p>
@@ -537,99 +491,99 @@
       </w:pPr>
       <w:r>
         <w:rPr>
-          <w:rFonts w:ascii="Consolas" w:eastAsia="Times New Roman" w:hAnsi="Consolas" w:cs="Times New Roman"/>
-          <w:sz w:val="21"/>
-          <w:szCs w:val="21"/>
+          <w:rFonts w:ascii="Times New Roman" w:eastAsia="Times New Roman" w:hAnsi="Times New Roman" w:cs="Times New Roman"/>
+          <w:sz w:val="24"/>
+          <w:szCs w:val="24"/>
         </w:rPr>
         <w:t>for (</w:t>
       </w:r>
       <w:proofErr w:type="spellStart"/>
       <w:r>
         <w:rPr>
-          <w:rFonts w:ascii="Consolas" w:eastAsia="Times New Roman" w:hAnsi="Consolas" w:cs="Times New Roman"/>
-          <w:sz w:val="21"/>
-          <w:szCs w:val="21"/>
+          <w:rFonts w:ascii="Times New Roman" w:eastAsia="Times New Roman" w:hAnsi="Times New Roman" w:cs="Times New Roman"/>
+          <w:sz w:val="24"/>
+          <w:szCs w:val="24"/>
         </w:rPr>
         <w:t>const</w:t>
       </w:r>
       <w:proofErr w:type="spellEnd"/>
       <w:r>
         <w:rPr>
-          <w:rFonts w:ascii="Consolas" w:eastAsia="Times New Roman" w:hAnsi="Consolas" w:cs="Times New Roman"/>
-          <w:sz w:val="21"/>
-          <w:szCs w:val="21"/>
+          <w:rFonts w:ascii="Times New Roman" w:eastAsia="Times New Roman" w:hAnsi="Times New Roman" w:cs="Times New Roman"/>
+          <w:sz w:val="24"/>
+          <w:szCs w:val="24"/>
         </w:rPr>
         <w:t xml:space="preserve"> string&amp; </w:t>
       </w:r>
       <w:proofErr w:type="gramStart"/>
       <w:r>
         <w:rPr>
-          <w:rFonts w:ascii="Consolas" w:eastAsia="Times New Roman" w:hAnsi="Consolas" w:cs="Times New Roman"/>
-          <w:sz w:val="21"/>
-          <w:szCs w:val="21"/>
+          <w:rFonts w:ascii="Times New Roman" w:eastAsia="Times New Roman" w:hAnsi="Times New Roman" w:cs="Times New Roman"/>
+          <w:sz w:val="24"/>
+          <w:szCs w:val="24"/>
         </w:rPr>
         <w:t>word :</w:t>
       </w:r>
       <w:proofErr w:type="gramEnd"/>
       <w:r>
         <w:rPr>
-          <w:rFonts w:ascii="Consolas" w:eastAsia="Times New Roman" w:hAnsi="Consolas" w:cs="Times New Roman"/>
-          <w:sz w:val="21"/>
-          <w:szCs w:val="21"/>
+          <w:rFonts w:ascii="Times New Roman" w:eastAsia="Times New Roman" w:hAnsi="Times New Roman" w:cs="Times New Roman"/>
+          <w:sz w:val="24"/>
+          <w:szCs w:val="24"/>
         </w:rPr>
         <w:t xml:space="preserve"> magazine) {</w:t>
       </w:r>
       <w:proofErr w:type="spellStart"/>
       <w:r>
         <w:rPr>
-          <w:rFonts w:ascii="Consolas" w:eastAsia="Times New Roman" w:hAnsi="Consolas" w:cs="Times New Roman"/>
-          <w:sz w:val="21"/>
-          <w:szCs w:val="21"/>
+          <w:rFonts w:ascii="Times New Roman" w:eastAsia="Times New Roman" w:hAnsi="Times New Roman" w:cs="Times New Roman"/>
+          <w:sz w:val="24"/>
+          <w:szCs w:val="24"/>
         </w:rPr>
         <w:t>int</w:t>
       </w:r>
       <w:proofErr w:type="spellEnd"/>
       <w:r>
         <w:rPr>
-          <w:rFonts w:ascii="Consolas" w:eastAsia="Times New Roman" w:hAnsi="Consolas" w:cs="Times New Roman"/>
-          <w:sz w:val="21"/>
-          <w:szCs w:val="21"/>
+          <w:rFonts w:ascii="Times New Roman" w:eastAsia="Times New Roman" w:hAnsi="Times New Roman" w:cs="Times New Roman"/>
+          <w:sz w:val="24"/>
+          <w:szCs w:val="24"/>
         </w:rPr>
         <w:t xml:space="preserve"> </w:t>
       </w:r>
       <w:proofErr w:type="spellStart"/>
       <w:r>
         <w:rPr>
-          <w:rFonts w:ascii="Consolas" w:eastAsia="Times New Roman" w:hAnsi="Consolas" w:cs="Times New Roman"/>
-          <w:sz w:val="21"/>
-          <w:szCs w:val="21"/>
+          <w:rFonts w:ascii="Times New Roman" w:eastAsia="Times New Roman" w:hAnsi="Times New Roman" w:cs="Times New Roman"/>
+          <w:sz w:val="24"/>
+          <w:szCs w:val="24"/>
         </w:rPr>
         <w:t>idx</w:t>
       </w:r>
       <w:proofErr w:type="spellEnd"/>
       <w:r>
         <w:rPr>
-          <w:rFonts w:ascii="Consolas" w:eastAsia="Times New Roman" w:hAnsi="Consolas" w:cs="Times New Roman"/>
-          <w:sz w:val="21"/>
-          <w:szCs w:val="21"/>
+          <w:rFonts w:ascii="Times New Roman" w:eastAsia="Times New Roman" w:hAnsi="Times New Roman" w:cs="Times New Roman"/>
+          <w:sz w:val="24"/>
+          <w:szCs w:val="24"/>
         </w:rPr>
         <w:t xml:space="preserve"> = </w:t>
       </w:r>
       <w:proofErr w:type="spellStart"/>
       <w:r>
         <w:rPr>
-          <w:rFonts w:ascii="Consolas" w:eastAsia="Times New Roman" w:hAnsi="Consolas" w:cs="Times New Roman"/>
-          <w:sz w:val="21"/>
-          <w:szCs w:val="21"/>
+          <w:rFonts w:ascii="Times New Roman" w:eastAsia="Times New Roman" w:hAnsi="Times New Roman" w:cs="Times New Roman"/>
+          <w:sz w:val="24"/>
+          <w:szCs w:val="24"/>
         </w:rPr>
         <w:t>hashFunc</w:t>
       </w:r>
       <w:proofErr w:type="spellEnd"/>
       <w:r>
         <w:rPr>
-          <w:rFonts w:ascii="Consolas" w:eastAsia="Times New Roman" w:hAnsi="Consolas" w:cs="Times New Roman"/>
-          <w:sz w:val="21"/>
-          <w:szCs w:val="21"/>
+          <w:rFonts w:ascii="Times New Roman" w:eastAsia="Times New Roman" w:hAnsi="Times New Roman" w:cs="Times New Roman"/>
+          <w:sz w:val="24"/>
+          <w:szCs w:val="24"/>
         </w:rPr>
         <w:t>(word);</w:t>
       </w:r>
@@ -697,125 +651,101 @@
       </w:pPr>
       <w:r>
         <w:rPr>
-          <w:rFonts w:ascii="Consolas" w:eastAsia="Times New Roman" w:hAnsi="Consolas" w:cs="Times New Roman"/>
-          <w:sz w:val="21"/>
-          <w:szCs w:val="21"/>
+          <w:rFonts w:ascii="Times New Roman" w:eastAsia="Times New Roman" w:hAnsi="Times New Roman" w:cs="Times New Roman"/>
+          <w:sz w:val="24"/>
+          <w:szCs w:val="24"/>
         </w:rPr>
         <w:t>for (</w:t>
       </w:r>
       <w:proofErr w:type="spellStart"/>
       <w:r>
         <w:rPr>
-          <w:rFonts w:ascii="Consolas" w:eastAsia="Times New Roman" w:hAnsi="Consolas" w:cs="Times New Roman"/>
-          <w:sz w:val="21"/>
-          <w:szCs w:val="21"/>
+          <w:rFonts w:ascii="Times New Roman" w:eastAsia="Times New Roman" w:hAnsi="Times New Roman" w:cs="Times New Roman"/>
+          <w:sz w:val="24"/>
+          <w:szCs w:val="24"/>
         </w:rPr>
         <w:t>const</w:t>
       </w:r>
       <w:proofErr w:type="spellEnd"/>
       <w:r>
         <w:rPr>
-          <w:rFonts w:ascii="Consolas" w:eastAsia="Times New Roman" w:hAnsi="Consolas" w:cs="Times New Roman"/>
-          <w:sz w:val="21"/>
-          <w:szCs w:val="21"/>
+          <w:rFonts w:ascii="Times New Roman" w:eastAsia="Times New Roman" w:hAnsi="Times New Roman" w:cs="Times New Roman"/>
+          <w:sz w:val="24"/>
+          <w:szCs w:val="24"/>
         </w:rPr>
         <w:t xml:space="preserve"> string&amp; </w:t>
       </w:r>
       <w:proofErr w:type="gramStart"/>
       <w:r>
         <w:rPr>
-          <w:rFonts w:ascii="Consolas" w:eastAsia="Times New Roman" w:hAnsi="Consolas" w:cs="Times New Roman"/>
-          <w:sz w:val="21"/>
-          <w:szCs w:val="21"/>
+          <w:rFonts w:ascii="Times New Roman" w:eastAsia="Times New Roman" w:hAnsi="Times New Roman" w:cs="Times New Roman"/>
+          <w:sz w:val="24"/>
+          <w:szCs w:val="24"/>
         </w:rPr>
         <w:t>word :</w:t>
       </w:r>
       <w:proofErr w:type="gramEnd"/>
       <w:r>
         <w:rPr>
-          <w:rFonts w:ascii="Consolas" w:eastAsia="Times New Roman" w:hAnsi="Consolas" w:cs="Times New Roman"/>
-          <w:sz w:val="21"/>
-          <w:szCs w:val="21"/>
+          <w:rFonts w:ascii="Times New Roman" w:eastAsia="Times New Roman" w:hAnsi="Times New Roman" w:cs="Times New Roman"/>
+          <w:sz w:val="24"/>
+          <w:szCs w:val="24"/>
+        </w:rPr>
+        <w:t xml:space="preserve"> note) {</w:t>
+      </w:r>
+      <w:proofErr w:type="spellStart"/>
+      <w:r>
+        <w:rPr>
+          <w:rFonts w:ascii="Times New Roman" w:eastAsia="Times New Roman" w:hAnsi="Times New Roman" w:cs="Times New Roman"/>
+          <w:sz w:val="24"/>
+          <w:szCs w:val="24"/>
+        </w:rPr>
+        <w:t>int</w:t>
+      </w:r>
+      <w:proofErr w:type="spellEnd"/>
+      <w:r>
+        <w:rPr>
+          <w:rFonts w:ascii="Times New Roman" w:eastAsia="Times New Roman" w:hAnsi="Times New Roman" w:cs="Times New Roman"/>
+          <w:sz w:val="24"/>
+          <w:szCs w:val="24"/>
         </w:rPr>
         <w:t xml:space="preserve"> </w:t>
       </w:r>
-      <w:r>
-        <w:rPr>
-          <w:rFonts w:ascii="Consolas" w:eastAsia="Times New Roman" w:hAnsi="Consolas" w:cs="Times New Roman"/>
-          <w:sz w:val="21"/>
-          <w:szCs w:val="21"/>
-        </w:rPr>
-        <w:t>note</w:t>
-      </w:r>
-      <w:r>
-        <w:rPr>
-          <w:rFonts w:ascii="Consolas" w:eastAsia="Times New Roman" w:hAnsi="Consolas" w:cs="Times New Roman"/>
-          <w:sz w:val="21"/>
-          <w:szCs w:val="21"/>
-        </w:rPr>
-        <w:t>) {</w:t>
-      </w:r>
       <w:proofErr w:type="spellStart"/>
       <w:r>
         <w:rPr>
-          <w:rFonts w:ascii="Consolas" w:eastAsia="Times New Roman" w:hAnsi="Consolas" w:cs="Times New Roman"/>
-          <w:sz w:val="21"/>
-          <w:szCs w:val="21"/>
-        </w:rPr>
-        <w:t>int</w:t>
+          <w:rFonts w:ascii="Times New Roman" w:eastAsia="Times New Roman" w:hAnsi="Times New Roman" w:cs="Times New Roman"/>
+          <w:sz w:val="24"/>
+          <w:szCs w:val="24"/>
+        </w:rPr>
+        <w:t>idx</w:t>
       </w:r>
       <w:proofErr w:type="spellEnd"/>
       <w:r>
         <w:rPr>
-          <w:rFonts w:ascii="Consolas" w:eastAsia="Times New Roman" w:hAnsi="Consolas" w:cs="Times New Roman"/>
-          <w:sz w:val="21"/>
-          <w:szCs w:val="21"/>
-        </w:rPr>
-        <w:t xml:space="preserve"> </w:t>
+          <w:rFonts w:ascii="Times New Roman" w:eastAsia="Times New Roman" w:hAnsi="Times New Roman" w:cs="Times New Roman"/>
+          <w:sz w:val="24"/>
+          <w:szCs w:val="24"/>
+        </w:rPr>
+        <w:t xml:space="preserve"> = </w:t>
       </w:r>
       <w:proofErr w:type="spellStart"/>
       <w:r>
         <w:rPr>
-          <w:rFonts w:ascii="Consolas" w:eastAsia="Times New Roman" w:hAnsi="Consolas" w:cs="Times New Roman"/>
-          <w:sz w:val="21"/>
-          <w:szCs w:val="21"/>
-        </w:rPr>
-        <w:t>idx</w:t>
+          <w:rFonts w:ascii="Times New Roman" w:eastAsia="Times New Roman" w:hAnsi="Times New Roman" w:cs="Times New Roman"/>
+          <w:sz w:val="24"/>
+          <w:szCs w:val="24"/>
+        </w:rPr>
+        <w:t>hashFunc</w:t>
       </w:r>
       <w:proofErr w:type="spellEnd"/>
       <w:r>
         <w:rPr>
-          <w:rFonts w:ascii="Consolas" w:eastAsia="Times New Roman" w:hAnsi="Consolas" w:cs="Times New Roman"/>
-          <w:sz w:val="21"/>
-          <w:szCs w:val="21"/>
-        </w:rPr>
-        <w:t xml:space="preserve"> = </w:t>
-      </w:r>
-      <w:proofErr w:type="spellStart"/>
-      <w:r>
-        <w:rPr>
-          <w:rFonts w:ascii="Consolas" w:eastAsia="Times New Roman" w:hAnsi="Consolas" w:cs="Times New Roman"/>
-          <w:sz w:val="21"/>
-          <w:szCs w:val="21"/>
-        </w:rPr>
-        <w:t>hashFunc</w:t>
-      </w:r>
-      <w:proofErr w:type="spellEnd"/>
-      <w:r>
-        <w:rPr>
-          <w:rFonts w:ascii="Consolas" w:eastAsia="Times New Roman" w:hAnsi="Consolas" w:cs="Times New Roman"/>
-          <w:sz w:val="21"/>
-          <w:szCs w:val="21"/>
-        </w:rPr>
-        <w:t>(word);</w:t>
-      </w:r>
-      <w:r>
-        <w:rPr>
-          <w:rFonts w:ascii="Times New Roman" w:eastAsia="Times New Roman" w:hAnsi="Times New Roman" w:cs="Times New Roman"/>
-          <w:sz w:val="24"/>
-          <w:szCs w:val="24"/>
-        </w:rPr>
-        <w:t xml:space="preserve">…} </w:t>
+          <w:rFonts w:ascii="Times New Roman" w:eastAsia="Times New Roman" w:hAnsi="Times New Roman" w:cs="Times New Roman"/>
+          <w:sz w:val="24"/>
+          <w:szCs w:val="24"/>
+        </w:rPr>
+        <w:t xml:space="preserve">(word);…} </w:t>
       </w:r>
       <w:r>
         <w:rPr>
@@ -919,63 +849,15 @@
           <w:sz w:val="24"/>
           <w:szCs w:val="24"/>
         </w:rPr>
-        <w:t>O((m + n)</w:t>
-      </w:r>
-      <w:r>
-        <w:rPr>
-          <w:rFonts w:ascii="Times New Roman" w:hAnsi="Times New Roman" w:cs="Times New Roman"/>
-          <w:sz w:val="24"/>
-          <w:szCs w:val="24"/>
-        </w:rPr>
-        <w:t>*l</w:t>
-      </w:r>
-      <w:r>
-        <w:rPr>
-          <w:rFonts w:ascii="Times New Roman" w:hAnsi="Times New Roman" w:cs="Times New Roman"/>
-          <w:sz w:val="24"/>
-          <w:szCs w:val="24"/>
-        </w:rPr>
-        <w:t>)</w:t>
-      </w:r>
-      <w:r>
-        <w:rPr>
-          <w:rFonts w:ascii="Times New Roman" w:eastAsia="Times New Roman" w:hAnsi="Times New Roman" w:cs="Times New Roman"/>
-          <w:sz w:val="24"/>
-          <w:szCs w:val="24"/>
-        </w:rPr>
-        <w:t>, worst case: O(</w:t>
-      </w:r>
-      <w:r>
-        <w:rPr>
-          <w:rFonts w:ascii="Times New Roman" w:eastAsia="Times New Roman" w:hAnsi="Times New Roman" w:cs="Times New Roman"/>
-          <w:sz w:val="24"/>
-          <w:szCs w:val="24"/>
-        </w:rPr>
-        <w:t xml:space="preserve">(m + </w:t>
-      </w:r>
-      <w:r>
-        <w:rPr>
-          <w:rFonts w:ascii="Times New Roman" w:eastAsia="Times New Roman" w:hAnsi="Times New Roman" w:cs="Times New Roman"/>
-          <w:sz w:val="24"/>
-          <w:szCs w:val="24"/>
-        </w:rPr>
-        <w:t>n</w:t>
-      </w:r>
-      <w:r>
-        <w:rPr>
-          <w:rFonts w:ascii="Times New Roman" w:eastAsia="Times New Roman" w:hAnsi="Times New Roman" w:cs="Times New Roman"/>
-          <w:sz w:val="24"/>
-          <w:szCs w:val="24"/>
-        </w:rPr>
-        <w:t>)</w:t>
-      </w:r>
-      <w:r>
-        <w:rPr>
-          <w:rFonts w:ascii="Times New Roman" w:eastAsia="Times New Roman" w:hAnsi="Times New Roman" w:cs="Times New Roman"/>
-          <w:sz w:val="24"/>
-          <w:szCs w:val="24"/>
-        </w:rPr>
-        <w:t>*L)</w:t>
+        <w:t>O((m + n)*l)</w:t>
+      </w:r>
+      <w:r>
+        <w:rPr>
+          <w:rFonts w:ascii="Times New Roman" w:eastAsia="Times New Roman" w:hAnsi="Times New Roman" w:cs="Times New Roman"/>
+          <w:sz w:val="24"/>
+          <w:szCs w:val="24"/>
+        </w:rPr>
+        <w:t>, worst case: O((m + n)*L)</w:t>
       </w:r>
     </w:p>
     <w:sectPr>
